--- a/Introduction.docx
+++ b/Introduction.docx
@@ -4,22 +4,98 @@
   <w:body>
     <w:p>
       <w:r>
-        <w:t>Introduction</w:t>
+        <w:t>Abstract</w:t>
       </w:r>
     </w:p>
     <w:p/>
     <w:p>
       <w:r>
+        <w:t xml:space="preserve">GFP is a protein which is extensively used in science. Thus the spectrum of the absorbance and excitation wavelength and also other properties like stability were changed during the years of research on it. Goal of this experiment was it to produce a red-shifted variant of </w:t>
+      </w:r>
+      <w:proofErr w:type="spellStart"/>
+      <w:r>
+        <w:t>GFP</w:t>
+      </w:r>
+      <w:r>
+        <w:t>uv</w:t>
+      </w:r>
+      <w:proofErr w:type="spellEnd"/>
+      <w:r>
+        <w:t xml:space="preserve"> in the excitation wavelength with site directed random mutagenesis and </w:t>
+      </w:r>
+      <w:r>
+        <w:rPr>
+          <w:i/>
+        </w:rPr>
+        <w:t>E. coli</w:t>
+      </w:r>
+      <w:r>
+        <w:t xml:space="preserve"> as host. </w:t>
+      </w:r>
+      <w:r>
+        <w:t xml:space="preserve">The resulting mutants showed </w:t>
+      </w:r>
+      <w:r>
+        <w:t>a</w:t>
+      </w:r>
+      <w:r>
+        <w:t>n</w:t>
+      </w:r>
+      <w:r>
+        <w:t xml:space="preserve"> obvious </w:t>
+      </w:r>
+      <w:r>
+        <w:t xml:space="preserve">excitation </w:t>
+      </w:r>
+      <w:r>
+        <w:t xml:space="preserve">red-shift of around 80 nm. The fermentation was accidently done with the </w:t>
+      </w:r>
+      <w:proofErr w:type="spellStart"/>
+      <w:r>
+        <w:t>GFPuv</w:t>
+      </w:r>
+      <w:proofErr w:type="spellEnd"/>
+      <w:r>
+        <w:t xml:space="preserve"> </w:t>
+      </w:r>
+      <w:proofErr w:type="spellStart"/>
+      <w:r>
+        <w:t>wiltype</w:t>
+      </w:r>
+      <w:proofErr w:type="spellEnd"/>
+      <w:r>
+        <w:t xml:space="preserve"> version. Purified GFP was received with a concentration of 6.78 </w:t>
+      </w:r>
+      <w:r>
+        <w:rPr>
+          <w:rFonts w:cstheme="minorHAnsi"/>
+        </w:rPr>
+        <w:t>±</w:t>
+      </w:r>
+      <w:r>
+        <w:t xml:space="preserve"> 4.2 mg/ml.</w:t>
+      </w:r>
+      <w:r>
+        <w:t xml:space="preserve"> </w:t>
+      </w:r>
+    </w:p>
+    <w:p/>
+    <w:p>
+      <w:r>
+        <w:t>Introduction</w:t>
+      </w:r>
+    </w:p>
+    <w:p/>
+    <w:p>
+      <w:r>
         <w:t xml:space="preserve">During the whole experiment two different strains of </w:t>
       </w:r>
-      <w:proofErr w:type="spellStart"/>
-      <w:r>
-        <w:rPr>
-          <w:i/>
-        </w:rPr>
-        <w:t>Eschirichia</w:t>
-      </w:r>
-      <w:proofErr w:type="spellEnd"/>
+      <w:r>
+        <w:rPr>
+          <w:i/>
+        </w:rPr>
+        <w:t>E.</w:t>
+      </w:r>
       <w:r>
         <w:rPr>
           <w:i/>
@@ -27,109 +103,206 @@
         <w:t xml:space="preserve"> coli</w:t>
       </w:r>
       <w:r>
-        <w:t xml:space="preserve"> was use. In detail </w:t>
+        <w:t xml:space="preserve"> </w:t>
+      </w:r>
+      <w:r>
+        <w:t>were</w:t>
+      </w:r>
+      <w:r>
+        <w:t xml:space="preserve"> use</w:t>
+      </w:r>
+      <w:r>
+        <w:t>d. In detail the</w:t>
+      </w:r>
+      <w:r>
+        <w:t>s</w:t>
+      </w:r>
+      <w:r>
+        <w:t>e</w:t>
+      </w:r>
+      <w:r>
+        <w:t xml:space="preserve"> were the Top10 and the </w:t>
+      </w:r>
+      <w:r>
+        <w:t>JM101</w:t>
+      </w:r>
+      <w:r>
+        <w:t xml:space="preserve"> strains. The first strain is best suited for gene manipulation experiments and the second strain for industrial production</w:t>
+      </w:r>
+      <w:r>
+        <w:t>, especially the growth on minimal medium (M9)</w:t>
+      </w:r>
+      <w:r>
+        <w:t xml:space="preserve">. Thus the first experiments were done in Top10 and later transferred into the second strain. </w:t>
+      </w:r>
+      <w:r>
+        <w:t xml:space="preserve">A plasmid was taken containing a resistance to the antibiotic </w:t>
+      </w:r>
+      <w:proofErr w:type="spellStart"/>
+      <w:r>
+        <w:rPr>
+          <w:i/>
+        </w:rPr>
+        <w:t>Ampicillin</w:t>
+      </w:r>
+      <w:proofErr w:type="spellEnd"/>
+      <w:r>
+        <w:t xml:space="preserve"> and containing a version of the </w:t>
+      </w:r>
+      <w:proofErr w:type="spellStart"/>
+      <w:r>
+        <w:rPr>
+          <w:i/>
+        </w:rPr>
+        <w:t>uvGFP</w:t>
+      </w:r>
+      <w:proofErr w:type="spellEnd"/>
+      <w:r>
+        <w:t xml:space="preserve"> </w:t>
+      </w:r>
+      <w:r>
+        <w:t xml:space="preserve">(green fluorescent protein) </w:t>
+      </w:r>
+      <w:r>
+        <w:t>coding gene. With</w:t>
+      </w:r>
+      <w:r>
+        <w:t xml:space="preserve"> site directed mutagenesis this</w:t>
+      </w:r>
+      <w:r>
+        <w:t xml:space="preserve"> GFP gene was chan</w:t>
+      </w:r>
+      <w:r>
+        <w:t xml:space="preserve">ged and later transferred into </w:t>
+      </w:r>
+      <w:r>
+        <w:rPr>
+          <w:i/>
+        </w:rPr>
+        <w:t>E</w:t>
+      </w:r>
+      <w:r>
+        <w:rPr>
+          <w:i/>
+        </w:rPr>
+        <w:t>.</w:t>
+      </w:r>
+      <w:r>
+        <w:rPr>
+          <w:i/>
+        </w:rPr>
+        <w:t xml:space="preserve"> </w:t>
+      </w:r>
+      <w:r>
+        <w:rPr>
+          <w:i/>
+        </w:rPr>
+        <w:t>coli</w:t>
+      </w:r>
+      <w:r>
+        <w:t>, resulting in a theoretic</w:t>
+      </w:r>
+      <w:r>
+        <w:t xml:space="preserve">al </w:t>
+      </w:r>
+      <w:r>
+        <w:t>total of 262’000 mutated versions</w:t>
+      </w:r>
+      <w:r>
+        <w:t>. The mutagenesis worked with pre-produced prime</w:t>
+      </w:r>
+      <w:r>
+        <w:t>r</w:t>
+      </w:r>
+      <w:r>
+        <w:t>s with random bases in a certain part</w:t>
+      </w:r>
+      <w:r>
+        <w:t xml:space="preserve"> (amino acids F64, S65 and S72)</w:t>
+      </w:r>
+      <w:r>
+        <w:t xml:space="preserve"> of the sequence, which were used in a PCR run in which many </w:t>
+      </w:r>
+      <w:r>
+        <w:t xml:space="preserve">of </w:t>
       </w:r>
       <w:proofErr w:type="gramStart"/>
       <w:r>
-        <w:t>this were</w:t>
+        <w:t>this primers</w:t>
       </w:r>
       <w:proofErr w:type="gramEnd"/>
       <w:r>
-        <w:t xml:space="preserve"> the Top10 and the </w:t>
-      </w:r>
-      <w:r>
-        <w:t>JM101</w:t>
-      </w:r>
-      <w:r>
-        <w:t xml:space="preserve"> strains. The first strain is best suited for gene manipulation experiments and the second strain for industrial production</w:t>
-      </w:r>
-      <w:r>
-        <w:t>, especially the growth on minimal medium (M9)</w:t>
-      </w:r>
-      <w:r>
-        <w:t xml:space="preserve">. Thus the first experiments were done in Top10 and later transferred into the second strain. </w:t>
-      </w:r>
-      <w:r>
-        <w:t xml:space="preserve">A plasmid was taken containing a resistance to the antibiotic </w:t>
-      </w:r>
-      <w:proofErr w:type="spellStart"/>
-      <w:r>
-        <w:t>Ampicillin</w:t>
-      </w:r>
-      <w:proofErr w:type="spellEnd"/>
-      <w:r>
-        <w:t xml:space="preserve"> and containing a version of the </w:t>
-      </w:r>
-      <w:proofErr w:type="spellStart"/>
-      <w:r>
-        <w:t>uvGFP</w:t>
-      </w:r>
-      <w:proofErr w:type="spellEnd"/>
-      <w:r>
+        <w:t xml:space="preserve"> gave rise to unique sequences</w:t>
+      </w:r>
+      <w:r>
+        <w:t>. For transferring the plasmids into the cells</w:t>
+      </w:r>
+      <w:r>
+        <w:t xml:space="preserve"> they were made competent, which means in detail that they were treated with Rubidium and a </w:t>
+      </w:r>
+      <w:r>
+        <w:t>quick heat shock of 42°C</w:t>
+      </w:r>
+      <w:r>
+        <w:t>. The analy</w:t>
+      </w:r>
+      <w:r>
+        <w:t xml:space="preserve">sis of the GFP mutant carrying </w:t>
+      </w:r>
+      <w:r>
+        <w:rPr>
+          <w:i/>
+        </w:rPr>
+        <w:t>E</w:t>
+      </w:r>
+      <w:r>
+        <w:rPr>
+          <w:i/>
+        </w:rPr>
+        <w:t>.</w:t>
+      </w:r>
+      <w:r>
+        <w:rPr>
+          <w:i/>
+        </w:rPr>
         <w:t xml:space="preserve"> </w:t>
       </w:r>
       <w:r>
-        <w:t xml:space="preserve">(green fluorescent protein) </w:t>
-      </w:r>
-      <w:r>
-        <w:t xml:space="preserve">coding gene. With site directed mutagenesis </w:t>
-      </w:r>
+        <w:rPr>
+          <w:i/>
+        </w:rPr>
+        <w:t>coli</w:t>
+      </w:r>
+      <w:r>
+        <w:t xml:space="preserve"> was done wit</w:t>
+      </w:r>
+      <w:r>
+        <w:t xml:space="preserve">h </w:t>
+      </w:r>
+      <w:proofErr w:type="spellStart"/>
       <w:proofErr w:type="gramStart"/>
       <w:r>
-        <w:t>this  GFP</w:t>
-      </w:r>
+        <w:t>uv</w:t>
+      </w:r>
+      <w:proofErr w:type="spellEnd"/>
       <w:proofErr w:type="gramEnd"/>
       <w:r>
-        <w:t xml:space="preserve"> gene was changed and later transferred into </w:t>
-      </w:r>
-      <w:proofErr w:type="spellStart"/>
-      <w:r>
-        <w:t>e.coli</w:t>
-      </w:r>
-      <w:proofErr w:type="spellEnd"/>
-      <w:r>
-        <w:t>, resulting in a theoretic total of 262’000 mutated versions</w:t>
-      </w:r>
-      <w:r>
-        <w:t xml:space="preserve">. The mutagenesis worked with pre-produced primes with random bases in a certain part of the sequence, which </w:t>
-      </w:r>
-      <w:proofErr w:type="gramStart"/>
-      <w:r>
-        <w:t>were</w:t>
-      </w:r>
-      <w:proofErr w:type="gramEnd"/>
-      <w:r>
-        <w:t xml:space="preserve"> used in a PCR run in which many different versions of the GFP were produced. For transferring the plasmids into the cells</w:t>
-      </w:r>
-      <w:r>
-        <w:t xml:space="preserve"> they were made competent, which means in detail that they were treated with Rubidium and a </w:t>
-      </w:r>
-      <w:r>
-        <w:t>quick heat shock of 42°C</w:t>
-      </w:r>
-      <w:r>
-        <w:t xml:space="preserve">. The analysis of the GFP mutant carrying </w:t>
-      </w:r>
-      <w:proofErr w:type="spellStart"/>
-      <w:r>
-        <w:t>e.coli</w:t>
-      </w:r>
-      <w:proofErr w:type="spellEnd"/>
-      <w:r>
-        <w:t xml:space="preserve"> was done with </w:t>
-      </w:r>
-      <w:proofErr w:type="spellStart"/>
-      <w:proofErr w:type="gramStart"/>
-      <w:r>
-        <w:t>uv</w:t>
-      </w:r>
-      <w:proofErr w:type="spellEnd"/>
-      <w:proofErr w:type="gramEnd"/>
-      <w:r>
-        <w:t xml:space="preserve"> and blue light fluorescence and the bacteria with highest visible fluorescence under visible light were chosen. The more detailed analysis later involved the use of DNA-sequencing, restriction mapping with </w:t>
-      </w:r>
-      <w:proofErr w:type="spellStart"/>
-      <w:r>
+        <w:t xml:space="preserve"> and blue light fluorescence analysis</w:t>
+      </w:r>
+      <w:r>
+        <w:t xml:space="preserve"> and the bacteria with highest vi</w:t>
+      </w:r>
+      <w:r>
+        <w:t>sible fluorescence under blue</w:t>
+      </w:r>
+      <w:r>
+        <w:t xml:space="preserve"> light were chosen. The more detailed analysis later involved the use of DNA-sequencing, restriction mapping with </w:t>
+      </w:r>
+      <w:proofErr w:type="spellStart"/>
+      <w:r>
+        <w:rPr>
+          <w:i/>
+        </w:rPr>
         <w:t>EcoRI</w:t>
       </w:r>
       <w:proofErr w:type="spellEnd"/>
@@ -138,6 +311,9 @@
       </w:r>
       <w:proofErr w:type="spellStart"/>
       <w:r>
+        <w:rPr>
+          <w:i/>
+        </w:rPr>
         <w:t>EcoRV</w:t>
       </w:r>
       <w:proofErr w:type="spellEnd"/>
@@ -146,6 +322,9 @@
       </w:r>
       <w:proofErr w:type="spellStart"/>
       <w:r>
+        <w:rPr>
+          <w:i/>
+        </w:rPr>
         <w:t>HindIII</w:t>
       </w:r>
       <w:proofErr w:type="spellEnd"/>
@@ -167,10 +346,158 @@
         <w:t xml:space="preserve">GFP production </w:t>
       </w:r>
       <w:r>
+        <w:t xml:space="preserve">and routine production analysis </w:t>
+      </w:r>
+      <w:r>
         <w:t>was observed with SDS-PAGE.</w:t>
       </w:r>
       <w:r>
         <w:t xml:space="preserve"> </w:t>
+      </w:r>
+      <w:r>
+        <w:t xml:space="preserve">For the test fermentation approximately 1.5 liters of </w:t>
+      </w:r>
+      <w:r>
+        <w:rPr>
+          <w:i/>
+        </w:rPr>
+        <w:t>E. coli</w:t>
+      </w:r>
+      <w:r>
+        <w:t xml:space="preserve"> were fermented with automatic feeding, pH balancing and O2 detection </w:t>
+      </w:r>
+      <w:proofErr w:type="spellStart"/>
+      <w:r>
+        <w:t>fermenter</w:t>
+      </w:r>
+      <w:proofErr w:type="spellEnd"/>
+      <w:r>
+        <w:t xml:space="preserve">. </w:t>
+      </w:r>
+    </w:p>
+    <w:p/>
+    <w:p>
+      <w:r>
+        <w:t>Discussion</w:t>
+      </w:r>
+    </w:p>
+    <w:p/>
+    <w:p>
+      <w:r>
+        <w:t>The whole experiment was rather easy and uncomplicated. Interestingly the mutated sites gave rise to quite many red-shifted GFP variants. Around 5% of the produ</w:t>
+      </w:r>
+      <w:r>
+        <w:t>ced colonies showed a red-shift of around 80 nm.</w:t>
+      </w:r>
+      <w:r>
+        <w:t xml:space="preserve"> Three of the four chosen mutants showed also a mutation in the DNA sequence and the fourth was a double mutant. The growth on M9 medium resulted in a growth rate of 0.50 h</w:t>
+      </w:r>
+      <w:r>
+        <w:rPr>
+          <w:vertAlign w:val="superscript"/>
+        </w:rPr>
+        <w:t>-1</w:t>
+      </w:r>
+      <w:r>
+        <w:t xml:space="preserve"> which is in the approximated range. The bow of the growth curve in LB medium could be because of one component depleting which the </w:t>
+      </w:r>
+      <w:r>
+        <w:t>cells could synthesize</w:t>
+      </w:r>
+      <w:r>
+        <w:t xml:space="preserve"> </w:t>
+      </w:r>
+      <w:r>
+        <w:t>them</w:t>
+      </w:r>
+      <w:r>
+        <w:t xml:space="preserve">selves.  </w:t>
+      </w:r>
+      <w:r>
+        <w:t xml:space="preserve">The analysis with the SDS-PAGE showed a rather small leaking of the GFP production, which could be avoided by taking another </w:t>
+      </w:r>
+      <w:r>
+        <w:lastRenderedPageBreak/>
+        <w:t xml:space="preserve">promoter. The </w:t>
+      </w:r>
+      <w:r>
+        <w:rPr>
+          <w:i/>
+        </w:rPr>
+        <w:t xml:space="preserve">in </w:t>
+      </w:r>
+      <w:proofErr w:type="spellStart"/>
+      <w:r>
+        <w:rPr>
+          <w:i/>
+        </w:rPr>
+        <w:t>silico</w:t>
+      </w:r>
+      <w:proofErr w:type="spellEnd"/>
+      <w:r>
+        <w:t xml:space="preserve"> analysis showed many good candidates for mutation experiments</w:t>
+      </w:r>
+      <w:r>
+        <w:t xml:space="preserve">, because of interactions with the </w:t>
+      </w:r>
+      <w:proofErr w:type="spellStart"/>
+      <w:r>
+        <w:t>fluorophore</w:t>
+      </w:r>
+      <w:proofErr w:type="spellEnd"/>
+      <w:r>
+        <w:t xml:space="preserve">. From the chosen mutation sites one laid on the </w:t>
+      </w:r>
+      <w:proofErr w:type="spellStart"/>
+      <w:r>
+        <w:t>fluorophore</w:t>
+      </w:r>
+      <w:proofErr w:type="spellEnd"/>
+      <w:r>
+        <w:t xml:space="preserve">, one close to it and one did not have any visible interactions with it. Reasons why the </w:t>
+      </w:r>
+      <w:proofErr w:type="spellStart"/>
+      <w:r>
+        <w:t>fermenter</w:t>
+      </w:r>
+      <w:proofErr w:type="spellEnd"/>
+      <w:r>
+        <w:t xml:space="preserve"> run produced the </w:t>
+      </w:r>
+      <w:proofErr w:type="spellStart"/>
+      <w:r>
+        <w:t>wildtype</w:t>
+      </w:r>
+      <w:proofErr w:type="spellEnd"/>
+      <w:r>
+        <w:t xml:space="preserve"> </w:t>
+      </w:r>
+      <w:proofErr w:type="spellStart"/>
+      <w:r>
+        <w:rPr>
+          <w:i/>
+        </w:rPr>
+        <w:t>GFPuv</w:t>
+      </w:r>
+      <w:proofErr w:type="spellEnd"/>
+      <w:r>
+        <w:t xml:space="preserve"> are manifold possibly the best explanation is that during the picking of the colony somehow most of them have died and a </w:t>
+      </w:r>
+      <w:proofErr w:type="spellStart"/>
+      <w:r>
+        <w:t>wildtype</w:t>
+      </w:r>
+      <w:proofErr w:type="spellEnd"/>
+      <w:r>
+        <w:t xml:space="preserve"> contamination (possibly already in the medium) took over. Another reason could be that the </w:t>
+      </w:r>
+      <w:proofErr w:type="spellStart"/>
+      <w:r>
+        <w:t>wildtype</w:t>
+      </w:r>
+      <w:proofErr w:type="spellEnd"/>
+      <w:r>
+        <w:t xml:space="preserve"> was used for inoculation, although the fact that the correct plate showed signs of the hot wire. </w:t>
       </w:r>
     </w:p>
     <w:sectPr>
